--- a/test/fixtures/image_multiple.docx
+++ b/test/fixtures/image_multiple.docx
@@ -13,7 +13,6 @@
         </w:rPr>
         <w:t>@</w:t>
       </w:r>
-      <w:proofErr w:type="gramStart"/>
       <w:r>
         <w:rPr>
           <w:b/>
@@ -24,7 +23,6 @@
       <w:r>
         <w:t>first</w:t>
       </w:r>
-      <w:proofErr w:type="gramEnd"/>
       <w:r>
         <w:rPr>
           <w:b/>
@@ -177,7 +175,7 @@
           <wp:inline distT="0" distB="0" distL="0" distR="0">
             <wp:extent cx="2000000" cy="1500000"/>
             <wp:effectExtent l="0" t="0" r="0" b="0"/>
-            <wp:docPr id="1" name="Image 1" descr="@image:logo@"/>
+            <wp:docPr id="1" name="Image 1" descr="{{image:logo}}"/>
             <wp:cNvGraphicFramePr>
               <a:graphicFrameLocks xmlns:a="http://schemas.openxmlformats.org/drawingml/2006/main" noChangeAspect="1"/>
             </wp:cNvGraphicFramePr>
@@ -224,7 +222,7 @@
           <wp:inline distT="0" distB="0" distL="0" distR="0">
             <wp:extent cx="1500000" cy="1500000"/>
             <wp:effectExtent l="0" t="0" r="0" b="0"/>
-            <wp:docPr id="2" name="Image 2" descr="@image:photo@"/>
+            <wp:docPr id="2" name="Image 2" descr="{{image:photo}}"/>
             <wp:cNvGraphicFramePr>
               <a:graphicFrameLocks xmlns:a="http://schemas.openxmlformats.org/drawingml/2006/main" noChangeAspect="1"/>
             </wp:cNvGraphicFramePr>
